--- a/inst/rmarkdown/templates/hps-stats-sum/skeleton/HPS_STATS_SUM_TEMPLATE.docx
+++ b/inst/rmarkdown/templates/hps-stats-sum/skeleton/HPS_STATS_SUM_TEMPLATE.docx
@@ -1688,7 +1688,7 @@
   <w:style w:type="paragraph" w:default="1" w:styleId="Normal">
     <w:name w:val="Normal"/>
     <w:qFormat/>
-    <w:rsid w:val="00E236A6"/>
+    <w:rsid w:val="000E3E49"/>
     <w:pPr>
       <w:spacing w:after="120" w:line="276" w:lineRule="auto"/>
     </w:pPr>
@@ -2442,6 +2442,17 @@
       <w:sz w:val="24"/>
       <w:szCs w:val="22"/>
       <w:lang w:eastAsia="en-US"/>
+    </w:rPr>
+  </w:style>
+  <w:style w:type="character" w:styleId="FootnoteReference">
+    <w:name w:val="footnote reference"/>
+    <w:basedOn w:val="DefaultParagraphFont"/>
+    <w:uiPriority w:val="99"/>
+    <w:semiHidden/>
+    <w:unhideWhenUsed/>
+    <w:rsid w:val="003E6897"/>
+    <w:rPr>
+      <w:vertAlign w:val="superscript"/>
     </w:rPr>
   </w:style>
 </w:styles>
@@ -2735,7 +2746,7 @@
 </file>
 
 <file path=customXml/itemProps1.xml><?xml version="1.0" encoding="utf-8"?>
-<ds:datastoreItem xmlns:ds="http://schemas.openxmlformats.org/officeDocument/2006/customXml" ds:itemID="{BBCBEEDC-93D8-44D1-9CA8-DDFD07CF1607}">
+<ds:datastoreItem xmlns:ds="http://schemas.openxmlformats.org/officeDocument/2006/customXml" ds:itemID="{6B131D72-3FFD-427B-91A2-62B0B7C9AF2F}">
   <ds:schemaRefs>
     <ds:schemaRef ds:uri="http://schemas.openxmlformats.org/officeDocument/2006/bibliography"/>
   </ds:schemaRefs>
